--- a/Part2/relatorio_sope.docx
+++ b/Part2/relatorio_sope.docx
@@ -1,14 +1,16 @@
 
 <file path=word/document.xml><?xml version="1.0" encoding="utf-8"?>
-<w:document xmlns:wpc="http://schemas.microsoft.com/office/word/2010/wordprocessingCanvas" xmlns:cx="http://schemas.microsoft.com/office/drawing/2014/chartex" xmlns:cx1="http://schemas.microsoft.com/office/drawing/2015/9/8/chartex" xmlns:cx2="http://schemas.microsoft.com/office/drawing/2015/10/21/chartex" xmlns:cx3="http://schemas.microsoft.com/office/drawing/2016/5/9/chartex" xmlns:cx4="http://schemas.microsoft.com/office/drawing/2016/5/10/chartex" xmlns:cx5="http://schemas.microsoft.com/office/drawing/2016/5/11/chartex" xmlns:cx6="http://schemas.microsoft.com/office/drawing/2016/5/12/chartex" xmlns:cx7="http://schemas.microsoft.com/office/drawing/2016/5/13/chartex" xmlns:cx8="http://schemas.microsoft.com/office/drawing/2016/5/14/chartex" xmlns:mc="http://schemas.openxmlformats.org/markup-compatibility/2006" xmlns:aink="http://schemas.microsoft.com/office/drawing/2016/ink" xmlns:am3d="http://schemas.microsoft.com/office/drawing/2017/model3d" xmlns:o="urn:schemas-microsoft-com:office:office" xmlns:r="http://schemas.openxmlformats.org/officeDocument/2006/relationships" xmlns:m="http://schemas.openxmlformats.org/officeDocument/2006/math" xmlns:v="urn:schemas-microsoft-com:vml" xmlns:wp14="http://schemas.microsoft.com/office/word/2010/wordprocessingDrawing" xmlns:wp="http://schemas.openxmlformats.org/drawingml/2006/wordprocessingDrawing" xmlns:w10="urn:schemas-microsoft-com:office:word" xmlns:w="http://schemas.openxmlformats.org/wordprocessingml/2006/main" xmlns:w14="http://schemas.microsoft.com/office/word/2010/wordml" xmlns:w15="http://schemas.microsoft.com/office/word/2012/wordml" xmlns:w16cid="http://schemas.microsoft.com/office/word/2016/wordml/cid" xmlns:w16se="http://schemas.microsoft.com/office/word/2015/wordml/symex" xmlns:wpg="http://schemas.microsoft.com/office/word/2010/wordprocessingGroup" xmlns:wpi="http://schemas.microsoft.com/office/word/2010/wordprocessingInk" xmlns:wne="http://schemas.microsoft.com/office/word/2006/wordml" xmlns:wps="http://schemas.microsoft.com/office/word/2010/wordprocessingShape" mc:Ignorable="w14 w15 w16se w16cid wp14">
+<w:document xmlns:o="urn:schemas-microsoft-com:office:office" xmlns:r="http://schemas.openxmlformats.org/officeDocument/2006/relationships" xmlns:v="urn:schemas-microsoft-com:vml" xmlns:w="http://schemas.openxmlformats.org/wordprocessingml/2006/main" xmlns:w10="urn:schemas-microsoft-com:office:word" xmlns:wp="http://schemas.openxmlformats.org/drawingml/2006/wordprocessingDrawing" xmlns:wps="http://schemas.microsoft.com/office/word/2010/wordprocessingShape" xmlns:wpg="http://schemas.microsoft.com/office/word/2010/wordprocessingGroup" xmlns:mc="http://schemas.openxmlformats.org/markup-compatibility/2006" xmlns:wp14="http://schemas.microsoft.com/office/word/2010/wordprocessingDrawing" xmlns:w14="http://schemas.microsoft.com/office/word/2010/wordml" mc:Ignorable="w14 wp14">
   <w:body>
     <w:p>
-      <w:r>
-        <w:rPr>
-          <w:noProof/>
-        </w:rPr>
+      <w:pPr>
+        <w:pStyle w:val="Normal"/>
+        <w:rPr/>
+      </w:pPr>
+      <w:r>
+        <w:rPr/>
         <w:drawing>
-          <wp:anchor distT="0" distB="0" distL="0" distR="0" simplePos="0" relativeHeight="251659264" behindDoc="0" locked="0" layoutInCell="1" allowOverlap="1" wp14:anchorId="17A748FE" wp14:editId="07A7F977">
+          <wp:anchor behindDoc="0" distT="0" distB="0" distL="0" distR="0" simplePos="0" locked="0" layoutInCell="1" allowOverlap="1" relativeHeight="2">
             <wp:simplePos x="0" y="0"/>
             <wp:positionH relativeFrom="column">
               <wp:posOffset>-19685</wp:posOffset>
@@ -19,7 +21,7 @@
             <wp:extent cx="2552700" cy="1066800"/>
             <wp:effectExtent l="0" t="0" r="0" b="0"/>
             <wp:wrapSquare wrapText="largest"/>
-            <wp:docPr id="1" name="Image1"/>
+            <wp:docPr id="1" name="Image1" descr=""/>
             <wp:cNvGraphicFramePr>
               <a:graphicFrameLocks xmlns:a="http://schemas.openxmlformats.org/drawingml/2006/main" noChangeAspect="1"/>
             </wp:cNvGraphicFramePr>
@@ -27,13 +29,13 @@
               <a:graphicData uri="http://schemas.openxmlformats.org/drawingml/2006/picture">
                 <pic:pic xmlns:pic="http://schemas.openxmlformats.org/drawingml/2006/picture">
                   <pic:nvPicPr>
-                    <pic:cNvPr id="1" name="Image1"/>
+                    <pic:cNvPr id="1" name="Image1" descr=""/>
                     <pic:cNvPicPr>
                       <a:picLocks noChangeAspect="1" noChangeArrowheads="1"/>
                     </pic:cNvPicPr>
                   </pic:nvPicPr>
                   <pic:blipFill>
-                    <a:blip r:embed="rId4"/>
+                    <a:blip r:embed="rId2"/>
                     <a:stretch>
                       <a:fillRect/>
                     </a:stretch>
@@ -54,79 +56,141 @@
         </w:drawing>
       </w:r>
     </w:p>
-    <w:p/>
-    <w:p/>
-    <w:p/>
-    <w:p/>
-    <w:p>
-      <w:pPr>
+    <w:p>
+      <w:pPr>
+        <w:pStyle w:val="Normal"/>
+        <w:rPr/>
+      </w:pPr>
+      <w:r>
+        <w:rPr/>
+      </w:r>
+    </w:p>
+    <w:p>
+      <w:pPr>
+        <w:pStyle w:val="Normal"/>
+        <w:rPr/>
+      </w:pPr>
+      <w:r>
+        <w:rPr/>
+      </w:r>
+    </w:p>
+    <w:p>
+      <w:pPr>
+        <w:pStyle w:val="Normal"/>
+        <w:rPr/>
+      </w:pPr>
+      <w:r>
+        <w:rPr/>
+      </w:r>
+    </w:p>
+    <w:p>
+      <w:pPr>
+        <w:pStyle w:val="Normal"/>
+        <w:rPr/>
+      </w:pPr>
+      <w:r>
+        <w:rPr/>
+      </w:r>
+    </w:p>
+    <w:p>
+      <w:pPr>
+        <w:pStyle w:val="Normal"/>
         <w:jc w:val="center"/>
         <w:rPr>
           <w:sz w:val="28"/>
           <w:szCs w:val="28"/>
         </w:rPr>
       </w:pPr>
-    </w:p>
-    <w:p>
-      <w:pPr>
-        <w:jc w:val="center"/>
+      <w:r>
         <w:rPr>
           <w:sz w:val="28"/>
           <w:szCs w:val="28"/>
         </w:rPr>
-      </w:pPr>
-    </w:p>
-    <w:p>
-      <w:pPr>
+      </w:r>
+    </w:p>
+    <w:p>
+      <w:pPr>
+        <w:pStyle w:val="Normal"/>
         <w:jc w:val="center"/>
         <w:rPr>
           <w:sz w:val="28"/>
           <w:szCs w:val="28"/>
         </w:rPr>
       </w:pPr>
-    </w:p>
-    <w:p>
-      <w:pPr>
-        <w:jc w:val="center"/>
+      <w:r>
         <w:rPr>
           <w:sz w:val="28"/>
           <w:szCs w:val="28"/>
         </w:rPr>
-      </w:pPr>
-    </w:p>
-    <w:p>
-      <w:pPr>
-        <w:jc w:val="center"/>
-      </w:pPr>
-      <w:proofErr w:type="gramStart"/>
-      <w:r>
+      </w:r>
+    </w:p>
+    <w:p>
+      <w:pPr>
+        <w:pStyle w:val="Normal"/>
+        <w:jc w:val="center"/>
         <w:rPr>
           <w:sz w:val="28"/>
           <w:szCs w:val="28"/>
         </w:rPr>
-        <w:t>Mestrado Integrado</w:t>
-      </w:r>
-      <w:proofErr w:type="gramEnd"/>
+      </w:pPr>
       <w:r>
         <w:rPr>
           <w:sz w:val="28"/>
           <w:szCs w:val="28"/>
         </w:rPr>
-        <w:t xml:space="preserve"> em Engenharia Informática e Computação</w:t>
-      </w:r>
-    </w:p>
-    <w:p>
-      <w:pPr>
+      </w:r>
+    </w:p>
+    <w:p>
+      <w:pPr>
+        <w:pStyle w:val="Normal"/>
         <w:jc w:val="center"/>
         <w:rPr>
           <w:sz w:val="28"/>
           <w:szCs w:val="28"/>
         </w:rPr>
       </w:pPr>
-    </w:p>
-    <w:p>
-      <w:pPr>
-        <w:jc w:val="center"/>
+      <w:r>
+        <w:rPr>
+          <w:sz w:val="28"/>
+          <w:szCs w:val="28"/>
+        </w:rPr>
+      </w:r>
+    </w:p>
+    <w:p>
+      <w:pPr>
+        <w:pStyle w:val="Normal"/>
+        <w:jc w:val="center"/>
+        <w:rPr/>
+      </w:pPr>
+      <w:r>
+        <w:rPr>
+          <w:sz w:val="28"/>
+          <w:szCs w:val="28"/>
+        </w:rPr>
+        <w:t>Mestrado Integrado em Engenharia Informática e Computação</w:t>
+      </w:r>
+    </w:p>
+    <w:p>
+      <w:pPr>
+        <w:pStyle w:val="Normal"/>
+        <w:jc w:val="center"/>
+        <w:rPr>
+          <w:sz w:val="28"/>
+          <w:szCs w:val="28"/>
+        </w:rPr>
+      </w:pPr>
+      <w:r>
+        <w:rPr>
+          <w:sz w:val="28"/>
+          <w:szCs w:val="28"/>
+        </w:rPr>
+      </w:r>
+    </w:p>
+    <w:p>
+      <w:pPr>
+        <w:pStyle w:val="Normal"/>
+        <w:jc w:val="center"/>
+        <w:rPr/>
       </w:pPr>
       <w:r>
         <w:rPr>
@@ -138,62 +202,95 @@
     </w:p>
     <w:p>
       <w:pPr>
+        <w:pStyle w:val="Normal"/>
         <w:jc w:val="center"/>
         <w:rPr>
           <w:sz w:val="36"/>
           <w:szCs w:val="36"/>
         </w:rPr>
       </w:pPr>
-    </w:p>
-    <w:p>
-      <w:pPr>
+      <w:r>
         <w:rPr>
           <w:sz w:val="36"/>
           <w:szCs w:val="36"/>
         </w:rPr>
-      </w:pPr>
-    </w:p>
-    <w:p>
-      <w:pPr>
-        <w:jc w:val="center"/>
-        <w:rPr>
+      </w:r>
+    </w:p>
+    <w:p>
+      <w:pPr>
+        <w:pStyle w:val="Normal"/>
+        <w:rPr>
+          <w:sz w:val="36"/>
+          <w:szCs w:val="36"/>
+        </w:rPr>
+      </w:pPr>
+      <w:r>
+        <w:rPr>
+          <w:sz w:val="36"/>
+          <w:szCs w:val="36"/>
+        </w:rPr>
+      </w:r>
+    </w:p>
+    <w:p>
+      <w:pPr>
+        <w:pStyle w:val="Normal"/>
+        <w:jc w:val="center"/>
+        <w:rPr>
+          <w:b/>
           <w:b/>
           <w:bCs/>
           <w:sz w:val="64"/>
           <w:szCs w:val="80"/>
         </w:rPr>
       </w:pPr>
-    </w:p>
-    <w:p>
-      <w:pPr>
-        <w:jc w:val="center"/>
+      <w:r>
         <w:rPr>
           <w:b/>
           <w:bCs/>
           <w:sz w:val="64"/>
           <w:szCs w:val="80"/>
         </w:rPr>
-      </w:pPr>
-      <w:r>
-        <w:rPr>
+      </w:r>
+    </w:p>
+    <w:p>
+      <w:pPr>
+        <w:pStyle w:val="Normal"/>
+        <w:jc w:val="center"/>
+        <w:rPr>
+          <w:b/>
           <w:b/>
           <w:bCs/>
           <w:sz w:val="64"/>
           <w:szCs w:val="80"/>
         </w:rPr>
+      </w:pPr>
+      <w:r>
+        <w:rPr>
+          <w:b/>
+          <w:bCs/>
+          <w:sz w:val="64"/>
+          <w:szCs w:val="80"/>
+        </w:rPr>
         <w:t>Simulação de um sistema de reserva de lugares</w:t>
       </w:r>
     </w:p>
     <w:p>
       <w:pPr>
+        <w:pStyle w:val="Normal"/>
         <w:jc w:val="center"/>
         <w:rPr>
           <w:sz w:val="8"/>
         </w:rPr>
       </w:pPr>
-    </w:p>
-    <w:p>
-      <w:pPr>
+      <w:r>
+        <w:rPr>
+          <w:sz w:val="8"/>
+        </w:rPr>
+      </w:r>
+    </w:p>
+    <w:p>
+      <w:pPr>
+        <w:pStyle w:val="Normal"/>
         <w:jc w:val="center"/>
         <w:rPr>
           <w:sz w:val="8"/>
@@ -204,120 +301,156 @@
           <w:sz w:val="40"/>
           <w:szCs w:val="56"/>
         </w:rPr>
-        <w:t xml:space="preserve">Implementação de uma arquitetura cliente/servidor baseada em </w:t>
-      </w:r>
-      <w:proofErr w:type="spellStart"/>
-      <w:r>
-        <w:rPr>
-          <w:sz w:val="40"/>
-          <w:szCs w:val="56"/>
-        </w:rPr>
-        <w:t>FIFOs</w:t>
-      </w:r>
-      <w:proofErr w:type="spellEnd"/>
-    </w:p>
-    <w:p>
-      <w:pPr>
+        <w:t>Implementação de uma arquitetura cliente/servidor baseada em FIFOs</w:t>
+      </w:r>
+    </w:p>
+    <w:p>
+      <w:pPr>
+        <w:pStyle w:val="Normal"/>
         <w:jc w:val="center"/>
         <w:rPr>
           <w:sz w:val="56"/>
           <w:szCs w:val="56"/>
         </w:rPr>
       </w:pPr>
-    </w:p>
-    <w:p>
-      <w:pPr>
-        <w:jc w:val="center"/>
+      <w:r>
+        <w:rPr>
+          <w:sz w:val="56"/>
+          <w:szCs w:val="56"/>
+        </w:rPr>
+      </w:r>
+    </w:p>
+    <w:p>
+      <w:pPr>
+        <w:pStyle w:val="Normal"/>
+        <w:jc w:val="center"/>
+        <w:rPr/>
       </w:pPr>
       <w:r>
         <w:rPr>
           <w:sz w:val="40"/>
           <w:szCs w:val="40"/>
         </w:rPr>
-        <w:t xml:space="preserve">Grupo </w:t>
-      </w:r>
-      <w:r>
+        <w:t>Grupo 3, turma 3</w:t>
+      </w:r>
+    </w:p>
+    <w:p>
+      <w:pPr>
+        <w:pStyle w:val="Normal"/>
+        <w:jc w:val="center"/>
         <w:rPr>
           <w:sz w:val="40"/>
           <w:szCs w:val="40"/>
         </w:rPr>
-        <w:t>3</w:t>
-      </w:r>
+      </w:pPr>
       <w:r>
         <w:rPr>
           <w:sz w:val="40"/>
           <w:szCs w:val="40"/>
         </w:rPr>
-        <w:t>, turma 3</w:t>
-      </w:r>
-    </w:p>
-    <w:p>
-      <w:pPr>
+      </w:r>
+    </w:p>
+    <w:p>
+      <w:pPr>
+        <w:pStyle w:val="Normal"/>
         <w:jc w:val="center"/>
         <w:rPr>
           <w:sz w:val="40"/>
           <w:szCs w:val="40"/>
         </w:rPr>
       </w:pPr>
-    </w:p>
-    <w:p>
-      <w:pPr>
-        <w:jc w:val="center"/>
+      <w:r>
         <w:rPr>
           <w:sz w:val="40"/>
           <w:szCs w:val="40"/>
         </w:rPr>
-      </w:pPr>
-    </w:p>
-    <w:p>
-      <w:pPr>
+      </w:r>
+    </w:p>
+    <w:p>
+      <w:pPr>
+        <w:pStyle w:val="Normal"/>
         <w:jc w:val="center"/>
         <w:rPr>
           <w:sz w:val="40"/>
           <w:szCs w:val="40"/>
         </w:rPr>
       </w:pPr>
-    </w:p>
-    <w:p>
-      <w:pPr>
-        <w:jc w:val="center"/>
+      <w:r>
         <w:rPr>
           <w:sz w:val="40"/>
           <w:szCs w:val="40"/>
         </w:rPr>
-      </w:pPr>
-    </w:p>
-    <w:p>
-      <w:pPr>
+      </w:r>
+    </w:p>
+    <w:p>
+      <w:pPr>
+        <w:pStyle w:val="Normal"/>
         <w:jc w:val="center"/>
         <w:rPr>
           <w:sz w:val="40"/>
           <w:szCs w:val="40"/>
         </w:rPr>
       </w:pPr>
-    </w:p>
-    <w:p>
-      <w:pPr>
-        <w:jc w:val="center"/>
+      <w:r>
         <w:rPr>
           <w:sz w:val="40"/>
           <w:szCs w:val="40"/>
         </w:rPr>
-      </w:pPr>
-    </w:p>
-    <w:p>
-      <w:pPr>
+      </w:r>
+    </w:p>
+    <w:p>
+      <w:pPr>
+        <w:pStyle w:val="Normal"/>
+        <w:jc w:val="center"/>
+        <w:rPr>
+          <w:sz w:val="40"/>
+          <w:szCs w:val="40"/>
+        </w:rPr>
+      </w:pPr>
+      <w:r>
+        <w:rPr>
+          <w:sz w:val="40"/>
+          <w:szCs w:val="40"/>
+        </w:rPr>
+      </w:r>
+    </w:p>
+    <w:p>
+      <w:pPr>
+        <w:pStyle w:val="Normal"/>
+        <w:jc w:val="center"/>
+        <w:rPr>
+          <w:sz w:val="40"/>
+          <w:szCs w:val="40"/>
+        </w:rPr>
+      </w:pPr>
+      <w:r>
+        <w:rPr>
+          <w:sz w:val="40"/>
+          <w:szCs w:val="40"/>
+        </w:rPr>
+      </w:r>
+    </w:p>
+    <w:p>
+      <w:pPr>
+        <w:pStyle w:val="Normal"/>
         <w:jc w:val="both"/>
-      </w:pPr>
-    </w:p>
-    <w:p>
-      <w:pPr>
+        <w:rPr/>
+      </w:pPr>
+      <w:r>
+        <w:rPr/>
+      </w:r>
+    </w:p>
+    <w:p>
+      <w:pPr>
+        <w:pStyle w:val="Normal"/>
         <w:jc w:val="both"/>
-      </w:pPr>
-      <w:r>
+        <w:rPr/>
+      </w:pPr>
+      <w:r>
+        <w:rPr/>
         <w:t xml:space="preserve">Ângelo Miguel Tenreiro Teixeira, </w:t>
       </w:r>
-      <w:hyperlink r:id="rId5">
+      <w:hyperlink r:id="rId3">
         <w:r>
           <w:rPr>
             <w:rStyle w:val="InternetLink"/>
@@ -330,12 +463,15 @@
     </w:p>
     <w:p>
       <w:pPr>
+        <w:pStyle w:val="Normal"/>
         <w:jc w:val="both"/>
-      </w:pPr>
-      <w:r>
+        <w:rPr/>
+      </w:pPr>
+      <w:r>
+        <w:rPr/>
         <w:t xml:space="preserve">Henrique Melo Lima, </w:t>
       </w:r>
-      <w:hyperlink r:id="rId6">
+      <w:hyperlink r:id="rId4">
         <w:r>
           <w:rPr>
             <w:rStyle w:val="InternetLink"/>
@@ -348,89 +484,84 @@
     </w:p>
     <w:p>
       <w:pPr>
+        <w:pStyle w:val="Normal"/>
         <w:jc w:val="both"/>
-      </w:pPr>
-      <w:r>
-        <w:t>Guilherme José Ferreira do Couto Fonseca da Silva</w:t>
-      </w:r>
-      <w:r>
-        <w:t xml:space="preserve">, </w:t>
-      </w:r>
-      <w:hyperlink r:id="rId7" w:history="1">
-        <w:r>
-          <w:t>up201603647@fe.up.pt</w:t>
-        </w:r>
-      </w:hyperlink>
-    </w:p>
-    <w:p>
-      <w:pPr>
+        <w:rPr/>
+      </w:pPr>
+      <w:r>
+        <w:rPr/>
+        <w:t>Guilherme José Ferreira do Couto Fonseca da Silva,</w:t>
+      </w:r>
+      <w:r>
+        <w:rPr>
+          <w:u w:val="none"/>
+        </w:rPr>
+        <w:t xml:space="preserve"> up201603647@fe.up.pt</w:t>
+      </w:r>
+    </w:p>
+    <w:p>
+      <w:pPr>
+        <w:pStyle w:val="Normal"/>
         <w:jc w:val="both"/>
+        <w:rPr/>
       </w:pPr>
       <w:bookmarkStart w:id="0" w:name="_GoBack"/>
-      <w:bookmarkEnd w:id="0"/>
-    </w:p>
-    <w:p>
-      <w:pPr>
+      <w:bookmarkStart w:id="1" w:name="_GoBack"/>
+      <w:bookmarkEnd w:id="1"/>
+      <w:r>
+        <w:rPr/>
+      </w:r>
+    </w:p>
+    <w:p>
+      <w:pPr>
+        <w:pStyle w:val="Normal"/>
         <w:jc w:val="both"/>
-      </w:pPr>
-    </w:p>
-    <w:p>
-      <w:pPr>
+        <w:rPr/>
+      </w:pPr>
+      <w:r>
+        <w:rPr/>
+      </w:r>
+    </w:p>
+    <w:p>
+      <w:pPr>
+        <w:pStyle w:val="Normal"/>
         <w:jc w:val="right"/>
-      </w:pPr>
-      <w:r>
-        <w:t>13</w:t>
-      </w:r>
-      <w:r>
-        <w:t xml:space="preserve"> de </w:t>
-      </w:r>
-      <w:proofErr w:type="gramStart"/>
-      <w:r>
-        <w:t>Ma</w:t>
-      </w:r>
-      <w:r>
-        <w:t>i</w:t>
-      </w:r>
-      <w:r>
-        <w:t>o</w:t>
-      </w:r>
-      <w:proofErr w:type="gramEnd"/>
-      <w:r>
-        <w:t>, 2018</w:t>
-      </w:r>
-    </w:p>
-    <w:p/>
-    <w:p>
-      <w:pPr>
-        <w:rPr>
-          <w:b/>
-        </w:rPr>
-      </w:pPr>
-      <w:r>
-        <w:rPr>
-          <w:b/>
-        </w:rPr>
-        <w:lastRenderedPageBreak/>
-        <w:t>Os lugares (</w:t>
-      </w:r>
-      <w:proofErr w:type="spellStart"/>
-      <w:r>
-        <w:rPr>
-          <w:b/>
-        </w:rPr>
-        <w:t>Seats</w:t>
-      </w:r>
-      <w:proofErr w:type="spellEnd"/>
-      <w:r>
-        <w:rPr>
-          <w:b/>
-        </w:rPr>
-        <w:t>)</w:t>
-      </w:r>
-    </w:p>
-    <w:p>
-      <w:pPr>
-        <w:rPr>
+        <w:rPr/>
+      </w:pPr>
+      <w:r>
+        <w:rPr/>
+        <w:t>13 de Maio, 2018</w:t>
+      </w:r>
+    </w:p>
+    <w:p>
+      <w:pPr>
+        <w:pStyle w:val="Normal"/>
+        <w:rPr/>
+      </w:pPr>
+      <w:r>
+        <w:rPr/>
+      </w:r>
+    </w:p>
+    <w:p>
+      <w:pPr>
+        <w:pStyle w:val="Normal"/>
+        <w:rPr>
+          <w:b/>
+          <w:b/>
+        </w:rPr>
+      </w:pPr>
+      <w:r>
+        <w:rPr>
+          <w:b/>
+        </w:rPr>
+        <w:t>Os lugares (Seats)</w:t>
+      </w:r>
+    </w:p>
+    <w:p>
+      <w:pPr>
+        <w:pStyle w:val="Normal"/>
+        <w:rPr>
+          <w:b/>
           <w:b/>
         </w:rPr>
       </w:pPr>
@@ -442,6 +573,10 @@
       </w:r>
     </w:p>
     <w:p>
+      <w:pPr>
+        <w:pStyle w:val="Normal"/>
+        <w:rPr/>
+      </w:pPr>
       <w:r>
         <w:rPr>
           <w:b/>
@@ -449,86 +584,53 @@
         <w:tab/>
       </w:r>
       <w:r>
-        <w:t xml:space="preserve">Para guardar os lugares, usamos um </w:t>
-      </w:r>
-      <w:proofErr w:type="spellStart"/>
-      <w:r>
-        <w:t>array</w:t>
-      </w:r>
-      <w:proofErr w:type="spellEnd"/>
-      <w:r>
-        <w:t xml:space="preserve"> de </w:t>
-      </w:r>
-      <w:proofErr w:type="spellStart"/>
-      <w:r>
-        <w:t>Seats</w:t>
-      </w:r>
-      <w:proofErr w:type="spellEnd"/>
-      <w:r>
-        <w:t xml:space="preserve"> (</w:t>
-      </w:r>
-      <w:proofErr w:type="spellStart"/>
-      <w:r>
-        <w:t>ints</w:t>
-      </w:r>
-      <w:proofErr w:type="spellEnd"/>
-      <w:r>
-        <w:t xml:space="preserve">), que caso estejam livres, terão o valor 0, caso não estejam terão o valor igual ao PID do processo cliente que os reservou. Desta forma sabemos facilmente se um determinado </w:t>
-      </w:r>
-      <w:proofErr w:type="spellStart"/>
-      <w:r>
-        <w:t>Seat</w:t>
-      </w:r>
-      <w:proofErr w:type="spellEnd"/>
-      <w:r>
-        <w:t xml:space="preserve"> está reservado</w:t>
-      </w:r>
-      <w:r>
-        <w:t xml:space="preserve"> ou não, e, caso esteja, a quem pertence.</w:t>
-      </w:r>
-    </w:p>
-    <w:p/>
-    <w:p>
-      <w:pPr>
-        <w:rPr>
-          <w:b/>
-        </w:rPr>
-      </w:pPr>
-      <w:r>
-        <w:rPr>
-          <w:b/>
-        </w:rPr>
-        <w:t xml:space="preserve">Sincronização entre </w:t>
-      </w:r>
-      <w:proofErr w:type="spellStart"/>
-      <w:r>
-        <w:rPr>
-          <w:b/>
-        </w:rPr>
-        <w:t>Threads</w:t>
-      </w:r>
-      <w:proofErr w:type="spellEnd"/>
-      <w:r>
-        <w:rPr>
-          <w:b/>
-        </w:rPr>
-        <w:t xml:space="preserve"> (bilheteiras) na </w:t>
-      </w:r>
-      <w:r>
-        <w:rPr>
-          <w:b/>
-        </w:rPr>
-        <w:t>leitura de pedidos</w:t>
-      </w:r>
-    </w:p>
-    <w:p>
-      <w:pPr>
-        <w:rPr>
-          <w:b/>
-        </w:rPr>
-      </w:pPr>
-    </w:p>
-    <w:p>
+        <w:rPr/>
+        <w:t>Para guardar os lugares, usamos um array de Seats (ints), que caso estejam livres, terão o valor 0, caso não estejam terão o valor igual ao PID do processo cliente que os reservou. Desta forma sabemos facilmente se um determinado Seat está reservado ou não, e, caso esteja, a quem pertence.</w:t>
+      </w:r>
+    </w:p>
+    <w:p>
+      <w:pPr>
+        <w:pStyle w:val="Normal"/>
+        <w:rPr/>
+      </w:pPr>
+      <w:r>
+        <w:rPr/>
+      </w:r>
+    </w:p>
+    <w:p>
+      <w:pPr>
+        <w:pStyle w:val="Normal"/>
+        <w:rPr>
+          <w:b/>
+          <w:b/>
+        </w:rPr>
+      </w:pPr>
+      <w:r>
+        <w:rPr>
+          <w:b/>
+        </w:rPr>
+        <w:t>Sincronização entre Threads (bilheteiras) na leitura de pedidos</w:t>
+      </w:r>
+    </w:p>
+    <w:p>
+      <w:pPr>
+        <w:pStyle w:val="Normal"/>
+        <w:rPr>
+          <w:b/>
+          <w:b/>
+        </w:rPr>
+      </w:pPr>
+      <w:r>
+        <w:rPr>
+          <w:b/>
+        </w:rPr>
+      </w:r>
+    </w:p>
+    <w:p>
+      <w:pPr>
+        <w:pStyle w:val="Normal"/>
+        <w:rPr/>
+      </w:pPr>
       <w:r>
         <w:rPr>
           <w:b/>
@@ -536,163 +638,53 @@
         <w:tab/>
       </w:r>
       <w:r>
-        <w:t xml:space="preserve">Para impedir que duas </w:t>
-      </w:r>
-      <w:proofErr w:type="spellStart"/>
-      <w:r>
-        <w:t>thread</w:t>
-      </w:r>
-      <w:proofErr w:type="spellEnd"/>
-      <w:r>
-        <w:t xml:space="preserve"> processem o mesmo </w:t>
-      </w:r>
-      <w:proofErr w:type="spellStart"/>
-      <w:r>
-        <w:t>request</w:t>
-      </w:r>
-      <w:proofErr w:type="spellEnd"/>
-      <w:r>
-        <w:t xml:space="preserve">, usamos um </w:t>
-      </w:r>
-      <w:proofErr w:type="spellStart"/>
-      <w:r>
-        <w:t>mutex</w:t>
-      </w:r>
-      <w:proofErr w:type="spellEnd"/>
-      <w:r>
-        <w:t xml:space="preserve"> (</w:t>
-      </w:r>
-      <w:proofErr w:type="spellStart"/>
-      <w:r>
-        <w:t>readRequestsMutex</w:t>
-      </w:r>
-      <w:proofErr w:type="spellEnd"/>
-      <w:r>
-        <w:t xml:space="preserve">). Na função executada pelas </w:t>
-      </w:r>
-      <w:proofErr w:type="spellStart"/>
-      <w:r>
-        <w:t>threads</w:t>
-      </w:r>
-      <w:proofErr w:type="spellEnd"/>
-      <w:r>
-        <w:t xml:space="preserve"> (</w:t>
-      </w:r>
-      <w:proofErr w:type="spellStart"/>
-      <w:proofErr w:type="gramStart"/>
-      <w:r>
-        <w:t>initTicketOffice</w:t>
-      </w:r>
-      <w:proofErr w:type="spellEnd"/>
-      <w:r>
-        <w:t>(</w:t>
-      </w:r>
-      <w:proofErr w:type="gramEnd"/>
-      <w:r>
-        <w:t xml:space="preserve">)), é chamada uma função </w:t>
-      </w:r>
-      <w:proofErr w:type="spellStart"/>
-      <w:r>
-        <w:t>processClientMsg</w:t>
-      </w:r>
-      <w:proofErr w:type="spellEnd"/>
-      <w:r>
-        <w:t xml:space="preserve">(), responsável por ir buscar o </w:t>
-      </w:r>
-      <w:proofErr w:type="spellStart"/>
-      <w:r>
-        <w:t>request</w:t>
-      </w:r>
-      <w:proofErr w:type="spellEnd"/>
-      <w:r>
-        <w:t xml:space="preserve"> do cliente, caso esteja disponível. Nesta função é usado o </w:t>
-      </w:r>
-      <w:proofErr w:type="spellStart"/>
-      <w:r>
-        <w:t>mutex</w:t>
-      </w:r>
-      <w:proofErr w:type="spellEnd"/>
-      <w:r>
-        <w:t xml:space="preserve"> para que </w:t>
-      </w:r>
-      <w:r>
-        <w:t xml:space="preserve">apenas uma </w:t>
-      </w:r>
-      <w:proofErr w:type="spellStart"/>
-      <w:r>
-        <w:t>thread</w:t>
-      </w:r>
-      <w:proofErr w:type="spellEnd"/>
-      <w:r>
-        <w:t xml:space="preserve"> leia o FIFO dos pedidos de cada vez, não havendo problemas de sincronização ou informação perdida. Assim que um </w:t>
-      </w:r>
-      <w:proofErr w:type="spellStart"/>
-      <w:r>
-        <w:t>request</w:t>
-      </w:r>
-      <w:proofErr w:type="spellEnd"/>
-      <w:r>
-        <w:t xml:space="preserve"> é lido, o </w:t>
-      </w:r>
-      <w:proofErr w:type="spellStart"/>
-      <w:r>
-        <w:t>mutex</w:t>
-      </w:r>
-      <w:proofErr w:type="spellEnd"/>
-      <w:r>
-        <w:t xml:space="preserve"> é desbloqueado, para que outra </w:t>
-      </w:r>
-      <w:proofErr w:type="spellStart"/>
-      <w:r>
-        <w:t>thread</w:t>
-      </w:r>
-      <w:proofErr w:type="spellEnd"/>
-      <w:r>
-        <w:t xml:space="preserve"> possa aceder ao FIFO.</w:t>
-      </w:r>
-    </w:p>
-    <w:p/>
-    <w:p>
-      <w:pPr>
-        <w:rPr>
-          <w:b/>
-        </w:rPr>
-      </w:pPr>
-      <w:r>
-        <w:rPr>
-          <w:b/>
-        </w:rPr>
-        <w:t xml:space="preserve">Sincronização entre </w:t>
-      </w:r>
-      <w:proofErr w:type="spellStart"/>
-      <w:r>
-        <w:rPr>
-          <w:b/>
-        </w:rPr>
-        <w:t>Threads</w:t>
-      </w:r>
-      <w:proofErr w:type="spellEnd"/>
-      <w:r>
-        <w:rPr>
-          <w:b/>
-        </w:rPr>
-        <w:t xml:space="preserve"> (bilheteiras) </w:t>
-      </w:r>
-      <w:r>
-        <w:rPr>
-          <w:b/>
-        </w:rPr>
-        <w:t>no fecho</w:t>
-      </w:r>
-    </w:p>
-    <w:p>
-      <w:pPr>
-        <w:rPr>
-          <w:b/>
-        </w:rPr>
-      </w:pPr>
-    </w:p>
-    <w:p>
+        <w:rPr/>
+        <w:t>Para impedir que duas thread processem o mesmo request, usamos um mutex (readRequestsMutex). Na função executada pelas threads (initTicketOffice()), é chamada uma função processClientMsg(), responsável por ir buscar o request do cliente, caso esteja disponível. Nesta função é usado o mutex para que apenas uma thread leia o FIFO dos pedidos de cada vez, não havendo problemas de sincronização ou informação perdida. Assim que um request é lido, o mutex é desbloqueado, para que outra thread possa aceder ao FIFO.</w:t>
+      </w:r>
+    </w:p>
+    <w:p>
+      <w:pPr>
+        <w:pStyle w:val="Normal"/>
+        <w:rPr/>
+      </w:pPr>
+      <w:r>
+        <w:rPr/>
+      </w:r>
+    </w:p>
+    <w:p>
+      <w:pPr>
+        <w:pStyle w:val="Normal"/>
+        <w:rPr>
+          <w:b/>
+          <w:b/>
+        </w:rPr>
+      </w:pPr>
+      <w:r>
+        <w:rPr>
+          <w:b/>
+        </w:rPr>
+        <w:t>Sincronização entre Threads (bilheteiras) no fecho</w:t>
+      </w:r>
+    </w:p>
+    <w:p>
+      <w:pPr>
+        <w:pStyle w:val="Normal"/>
+        <w:rPr>
+          <w:b/>
+          <w:b/>
+        </w:rPr>
+      </w:pPr>
+      <w:r>
+        <w:rPr>
+          <w:b/>
+        </w:rPr>
+      </w:r>
+    </w:p>
+    <w:p>
+      <w:pPr>
+        <w:pStyle w:val="Normal"/>
+        <w:rPr/>
+      </w:pPr>
       <w:r>
         <w:rPr>
           <w:b/>
@@ -700,157 +692,90 @@
         <w:tab/>
       </w:r>
       <w:r>
-        <w:t xml:space="preserve">Quando termina o tempo de execução do servidor, o processo contador envia um sinal (SIGUSR1) ao processo que está efetivamente a realizar o trabalho de servidor, e que contém as </w:t>
-      </w:r>
-      <w:proofErr w:type="spellStart"/>
-      <w:r>
-        <w:t>threads</w:t>
-      </w:r>
-      <w:proofErr w:type="spellEnd"/>
-      <w:r>
-        <w:t xml:space="preserve">. Como não é possível saber qual </w:t>
-      </w:r>
-      <w:proofErr w:type="spellStart"/>
-      <w:r>
-        <w:t>thread</w:t>
-      </w:r>
-      <w:proofErr w:type="spellEnd"/>
-      <w:r>
-        <w:t xml:space="preserve"> recebe o sinal, usamos uma variável </w:t>
-      </w:r>
-      <w:proofErr w:type="spellStart"/>
-      <w:r>
-        <w:t>boleana</w:t>
-      </w:r>
-      <w:proofErr w:type="spellEnd"/>
-      <w:r>
-        <w:t xml:space="preserve"> global (</w:t>
-      </w:r>
-      <w:proofErr w:type="spellStart"/>
-      <w:r>
-        <w:t>g_tickets_are_open</w:t>
-      </w:r>
-      <w:proofErr w:type="spellEnd"/>
-      <w:r>
-        <w:t xml:space="preserve">) que é iniciada a 1. Assim que o sinal é recebido por qualquer </w:t>
-      </w:r>
-      <w:proofErr w:type="spellStart"/>
-      <w:r>
-        <w:t>thread</w:t>
-      </w:r>
-      <w:proofErr w:type="spellEnd"/>
-      <w:r>
-        <w:t xml:space="preserve">, o seu valor é colocado a 0. Para que haja sincronização na leitura do seu valor, é usado um </w:t>
-      </w:r>
-      <w:proofErr w:type="spellStart"/>
-      <w:r>
-        <w:t>mutex</w:t>
-      </w:r>
-      <w:proofErr w:type="spellEnd"/>
-      <w:r>
-        <w:t xml:space="preserve"> (</w:t>
-      </w:r>
-      <w:proofErr w:type="spellStart"/>
-      <w:r>
-        <w:t>ticketOfficeMutex</w:t>
-      </w:r>
-      <w:proofErr w:type="spellEnd"/>
-      <w:r>
-        <w:t xml:space="preserve">) que impede as </w:t>
-      </w:r>
-      <w:proofErr w:type="spellStart"/>
-      <w:r>
-        <w:t>threads</w:t>
-      </w:r>
-      <w:proofErr w:type="spellEnd"/>
-      <w:r>
-        <w:t xml:space="preserve"> de acederem ao seu valor enquanto uma outra o poderá modificar, fazendo com que nenhum pedido seja processado após o fecho das bilheteiras.</w:t>
-      </w:r>
-    </w:p>
-    <w:p/>
-    <w:p>
-      <w:r>
-        <w:t xml:space="preserve">Na função principal executada por cada </w:t>
-      </w:r>
-      <w:proofErr w:type="spellStart"/>
-      <w:r>
-        <w:t>thread</w:t>
-      </w:r>
-      <w:proofErr w:type="spellEnd"/>
-      <w:r>
-        <w:t>, é executado um ciclo que depende da variável (</w:t>
-      </w:r>
-      <w:proofErr w:type="spellStart"/>
-      <w:r>
-        <w:t>while</w:t>
-      </w:r>
-      <w:proofErr w:type="spellEnd"/>
-      <w:r>
-        <w:t>(</w:t>
-      </w:r>
-      <w:proofErr w:type="spellStart"/>
-      <w:r>
-        <w:t>g_tickets_are_open</w:t>
-      </w:r>
-      <w:proofErr w:type="spellEnd"/>
-      <w:r>
-        <w:t xml:space="preserve">)) no qual é chamada a função de processamento dos </w:t>
-      </w:r>
-      <w:proofErr w:type="spellStart"/>
-      <w:r>
-        <w:t>requests</w:t>
-      </w:r>
-      <w:proofErr w:type="spellEnd"/>
-      <w:r>
-        <w:t xml:space="preserve">. Nesta função, é novamente verificado o valor da variável, para garantir que não foi </w:t>
-      </w:r>
-      <w:proofErr w:type="gramStart"/>
-      <w:r>
-        <w:t>alterado</w:t>
-      </w:r>
-      <w:proofErr w:type="gramEnd"/>
-      <w:r>
-        <w:t xml:space="preserve"> entretanto.</w:t>
-      </w:r>
-    </w:p>
-    <w:p/>
-    <w:p/>
-    <w:p/>
-    <w:p>
-      <w:pPr>
-        <w:rPr>
-          <w:b/>
-        </w:rPr>
-      </w:pPr>
-      <w:r>
-        <w:rPr>
-          <w:b/>
-        </w:rPr>
-        <w:t xml:space="preserve">Sincronização entre </w:t>
-      </w:r>
-      <w:proofErr w:type="spellStart"/>
-      <w:r>
-        <w:rPr>
-          <w:b/>
-        </w:rPr>
-        <w:t>Threads</w:t>
-      </w:r>
-      <w:proofErr w:type="spellEnd"/>
-      <w:r>
-        <w:rPr>
-          <w:b/>
-        </w:rPr>
-        <w:t xml:space="preserve"> (bilheteiras) na alocação de lugares</w:t>
-      </w:r>
-    </w:p>
-    <w:p>
-      <w:pPr>
-        <w:rPr>
-          <w:b/>
-        </w:rPr>
-      </w:pPr>
-    </w:p>
-    <w:p>
+        <w:rPr/>
+        <w:t>Quando termina o tempo de execução do servidor, o processo contador envia um sinal (SIGUSR1) ao processo que está efetivamente a realizar o trabalho de servidor, e que contém as threads. Como não é possível saber qual thread recebe o sinal, usamos uma variável boleana global (g_tickets_are_open) que é iniciada a 1. Assim que o sinal é recebido por qualquer thread, o seu valor é colocado a 0. Para que haja sincronização na leitura do seu valor, é usado um mutex (ticketOfficeMutex) que impede as threads de acederem ao seu valor enquanto uma outra o poderá modificar, fazendo com que nenhum pedido seja processado após o fecho das bilheteiras.</w:t>
+      </w:r>
+    </w:p>
+    <w:p>
+      <w:pPr>
+        <w:pStyle w:val="Normal"/>
+        <w:rPr/>
+      </w:pPr>
+      <w:r>
+        <w:rPr/>
+      </w:r>
+    </w:p>
+    <w:p>
+      <w:pPr>
+        <w:pStyle w:val="Normal"/>
+        <w:rPr/>
+      </w:pPr>
+      <w:r>
+        <w:rPr/>
+        <w:t>Na função principal executada por cada thread, é executado um ciclo que depende da variável (while(g_tickets_are_open)) no qual é chamada a função de processamento dos requests. Nesta função, é novamente verificado o valor da variável, para garantir que não foi alterado entretanto.</w:t>
+      </w:r>
+    </w:p>
+    <w:p>
+      <w:pPr>
+        <w:pStyle w:val="Normal"/>
+        <w:rPr/>
+      </w:pPr>
+      <w:r>
+        <w:rPr/>
+      </w:r>
+    </w:p>
+    <w:p>
+      <w:pPr>
+        <w:pStyle w:val="Normal"/>
+        <w:rPr/>
+      </w:pPr>
+      <w:r>
+        <w:rPr/>
+      </w:r>
+    </w:p>
+    <w:p>
+      <w:pPr>
+        <w:pStyle w:val="Normal"/>
+        <w:rPr/>
+      </w:pPr>
+      <w:r>
+        <w:rPr/>
+      </w:r>
+    </w:p>
+    <w:p>
+      <w:pPr>
+        <w:pStyle w:val="Normal"/>
+        <w:rPr>
+          <w:b/>
+          <w:b/>
+        </w:rPr>
+      </w:pPr>
+      <w:r>
+        <w:rPr>
+          <w:b/>
+        </w:rPr>
+        <w:t>Sincronização entre Threads (bilheteiras) na alocação de lugares</w:t>
+      </w:r>
+    </w:p>
+    <w:p>
+      <w:pPr>
+        <w:pStyle w:val="Normal"/>
+        <w:rPr>
+          <w:b/>
+          <w:b/>
+        </w:rPr>
+      </w:pPr>
+      <w:r>
+        <w:rPr>
+          <w:b/>
+        </w:rPr>
+      </w:r>
+    </w:p>
+    <w:p>
+      <w:pPr>
+        <w:pStyle w:val="Normal"/>
+        <w:rPr/>
+      </w:pPr>
       <w:r>
         <w:rPr>
           <w:b/>
@@ -858,240 +783,186 @@
         <w:tab/>
       </w:r>
       <w:r>
-        <w:t xml:space="preserve">Uma vez que o programa server (responsável por gerir os lugares) vai ter múltiplas </w:t>
-      </w:r>
-      <w:proofErr w:type="spellStart"/>
-      <w:r>
-        <w:t>threads</w:t>
-      </w:r>
-      <w:proofErr w:type="spellEnd"/>
-      <w:r>
-        <w:t xml:space="preserve"> em execução ao mesmo tempo, é necessário um mecanismo de sincronização entre </w:t>
-      </w:r>
-      <w:proofErr w:type="spellStart"/>
-      <w:r>
-        <w:t>threads</w:t>
-      </w:r>
-      <w:proofErr w:type="spellEnd"/>
-      <w:r>
-        <w:t xml:space="preserve">, de forma a que a informação esteja atualizada em cada uma delas. Para isto, cada </w:t>
-      </w:r>
-      <w:proofErr w:type="spellStart"/>
-      <w:r>
-        <w:t>Seat</w:t>
-      </w:r>
-      <w:proofErr w:type="spellEnd"/>
-      <w:r>
-        <w:t xml:space="preserve"> terá um semáforo com nome (do tipo “/</w:t>
-      </w:r>
-      <w:proofErr w:type="spellStart"/>
-      <w:r>
-        <w:t>semx</w:t>
-      </w:r>
-      <w:proofErr w:type="spellEnd"/>
-      <w:r>
-        <w:t xml:space="preserve">”, em que x representa o </w:t>
-      </w:r>
-      <w:r>
-        <w:t>número</w:t>
-      </w:r>
-      <w:r>
-        <w:t xml:space="preserve"> do lugar), que é apenas criado da primeira vez que é necessário aceder à informação daquele lugar. Desta forma, só no caso de tentativa de reserva para todos os lugares é que são criados tantos semáforos quantos lugares existentes.</w:t>
-      </w:r>
-    </w:p>
-    <w:p/>
-    <w:p>
-      <w:r>
-        <w:t xml:space="preserve">De cada vez que uma </w:t>
-      </w:r>
-      <w:proofErr w:type="spellStart"/>
-      <w:r>
-        <w:t>thread</w:t>
-      </w:r>
-      <w:proofErr w:type="spellEnd"/>
-      <w:r>
-        <w:t xml:space="preserve"> quiser aceder à informação de um </w:t>
-      </w:r>
-      <w:proofErr w:type="spellStart"/>
-      <w:r>
-        <w:t>Seat</w:t>
-      </w:r>
-      <w:proofErr w:type="spellEnd"/>
-      <w:r>
-        <w:t xml:space="preserve">, caso o semáforo respetivo já exista, é aberto e, se alguma outra </w:t>
-      </w:r>
-      <w:proofErr w:type="spellStart"/>
-      <w:r>
-        <w:t>thread</w:t>
-      </w:r>
-      <w:proofErr w:type="spellEnd"/>
-      <w:r>
-        <w:t xml:space="preserve"> estiver a modificar esse </w:t>
-      </w:r>
-      <w:proofErr w:type="spellStart"/>
-      <w:r>
-        <w:t>seat</w:t>
-      </w:r>
-      <w:proofErr w:type="spellEnd"/>
-      <w:r>
-        <w:t xml:space="preserve">, a primeira espera por esta. Caso não exista ainda semáforo associado, este é criado e a </w:t>
-      </w:r>
-      <w:proofErr w:type="spellStart"/>
-      <w:r>
-        <w:t>thread</w:t>
-      </w:r>
-      <w:proofErr w:type="spellEnd"/>
-      <w:r>
-        <w:t xml:space="preserve"> executa logo (é usada a macro O_CREAT, para que o semáforo seja criado se não existir).</w:t>
-      </w:r>
-    </w:p>
-    <w:p/>
-    <w:p>
-      <w:pPr>
-        <w:rPr>
-          <w:b/>
-        </w:rPr>
-      </w:pPr>
-      <w:r>
-        <w:rPr>
-          <w:b/>
-        </w:rPr>
-        <w:t>Sincronização entre client</w:t>
-      </w:r>
-      <w:r>
-        <w:rPr>
-          <w:b/>
-        </w:rPr>
-        <w:t>e</w:t>
-      </w:r>
-      <w:r>
-        <w:rPr>
-          <w:b/>
-        </w:rPr>
-        <w:t xml:space="preserve"> e serv</w:t>
-      </w:r>
-      <w:r>
-        <w:rPr>
-          <w:b/>
-        </w:rPr>
-        <w:t>idor</w:t>
-      </w:r>
-    </w:p>
-    <w:p>
-      <w:pPr>
-        <w:rPr>
-          <w:b/>
-        </w:rPr>
-      </w:pPr>
-    </w:p>
-    <w:p>
+        <w:rPr/>
+        <w:t>Uma vez que o programa server (responsável por gerir os lugares) vai ter múltiplas threads em execução ao mesmo tempo, é necessário um mecanismo de sincronização entre threads, de forma a que a informação esteja atualizada em cada uma delas. Para isto, cada Seat terá um semáforo com nome (do tipo “/semx”, em que x representa o número do lugar), que é apenas criado da primeira vez que é necessário aceder à informação daquele lugar. Desta forma, só no caso de tentativa de reserva para todos os lugares é que são criados tantos semáforos quantos lugares existentes.</w:t>
+      </w:r>
+    </w:p>
+    <w:p>
+      <w:pPr>
+        <w:pStyle w:val="Normal"/>
+        <w:rPr/>
+      </w:pPr>
+      <w:r>
+        <w:rPr/>
+      </w:r>
+    </w:p>
+    <w:p>
+      <w:pPr>
+        <w:pStyle w:val="Normal"/>
+        <w:rPr/>
+      </w:pPr>
+      <w:r>
+        <w:rPr/>
+        <w:t>De cada vez que uma thread quiser aceder à informação de um Seat, caso o semáforo respetivo já exista, é aberto e, se alguma outra thread estiver a modificar esse seat, a primeira espera por esta. Caso não exista ainda semáforo associado, este é criado e a thread executa logo (é usada a macro O_CREAT, para que o semáforo seja criado se não existir).</w:t>
+      </w:r>
+    </w:p>
+    <w:p>
+      <w:pPr>
+        <w:pStyle w:val="Normal"/>
+        <w:rPr/>
+      </w:pPr>
+      <w:r>
+        <w:rPr/>
+      </w:r>
+    </w:p>
+    <w:p>
+      <w:pPr>
+        <w:pStyle w:val="Normal"/>
+        <w:rPr>
+          <w:b/>
+          <w:b/>
+        </w:rPr>
+      </w:pPr>
+      <w:bookmarkStart w:id="2" w:name="__DdeLink__161_1902204646"/>
+      <w:r>
+        <w:rPr>
+          <w:b/>
+        </w:rPr>
+        <w:t>Sincronização entre cliente e servidor</w:t>
+      </w:r>
+    </w:p>
+    <w:p>
+      <w:pPr>
+        <w:pStyle w:val="Normal"/>
+        <w:rPr>
+          <w:b/>
+          <w:b/>
+        </w:rPr>
+      </w:pPr>
+      <w:r>
+        <w:rPr>
+          <w:b/>
+        </w:rPr>
+      </w:r>
+    </w:p>
+    <w:p>
+      <w:pPr>
+        <w:pStyle w:val="Normal"/>
+        <w:rPr/>
+      </w:pPr>
       <w:r>
         <w:rPr>
           <w:b/>
         </w:rPr>
         <w:tab/>
       </w:r>
-      <w:r>
-        <w:t>Ao desenvolver a aplicação, repar</w:t>
-      </w:r>
-      <w:r>
-        <w:t>á</w:t>
-      </w:r>
-      <w:r>
-        <w:t xml:space="preserve">mos que, ao dar um </w:t>
-      </w:r>
-      <w:proofErr w:type="spellStart"/>
-      <w:r>
-        <w:t>timeout</w:t>
-      </w:r>
-      <w:proofErr w:type="spellEnd"/>
-      <w:r>
-        <w:t xml:space="preserve"> reduzido</w:t>
-      </w:r>
-      <w:r>
-        <w:t xml:space="preserve"> ao cliente, o servidor por vezes conseguia abrir o FIFO de resposta, mas já não conseguia escrever, </w:t>
-      </w:r>
-      <w:proofErr w:type="gramStart"/>
-      <w:r>
-        <w:t>porque entretanto</w:t>
-      </w:r>
-      <w:proofErr w:type="gramEnd"/>
-      <w:r>
-        <w:t xml:space="preserve"> o cliente o fechava, por não obter resposta até àquele instante. Para resolver este problema, usamos também semáforos com nomes do tipo “/</w:t>
-      </w:r>
-      <w:proofErr w:type="spellStart"/>
-      <w:r>
-        <w:t>semAnswerx</w:t>
-      </w:r>
-      <w:proofErr w:type="spellEnd"/>
-      <w:r>
-        <w:t xml:space="preserve">”, em que x representa o PID do cliente a responder. Desta forma, antes do servidor abrir o FIFO de resposta, invoca </w:t>
-      </w:r>
-      <w:proofErr w:type="spellStart"/>
-      <w:r>
-        <w:t>sem_</w:t>
-      </w:r>
-      <w:proofErr w:type="gramStart"/>
-      <w:r>
-        <w:t>wait</w:t>
-      </w:r>
-      <w:proofErr w:type="spellEnd"/>
-      <w:r>
-        <w:t>(</w:t>
-      </w:r>
-      <w:proofErr w:type="gramEnd"/>
-      <w:r>
-        <w:t xml:space="preserve">) e só o liberta após a escrita, fazendo com que o cliente não feche o FIFO antes do servidor escrever nele, caso já tenha a resposta pronta, pois também aqui é invocada </w:t>
-      </w:r>
-      <w:proofErr w:type="spellStart"/>
-      <w:r>
-        <w:t>sem_wait</w:t>
-      </w:r>
-      <w:proofErr w:type="spellEnd"/>
-      <w:r>
-        <w:t xml:space="preserve">(). </w:t>
-      </w:r>
-    </w:p>
-    <w:p/>
-    <w:p/>
+      <w:bookmarkEnd w:id="2"/>
+      <w:r>
+        <w:rPr/>
+        <w:t xml:space="preserve">Ao desenvolver a aplicação, reparámos que, ao dar um timeout reduzido ao cliente, o servidor por vezes conseguia abrir o FIFO de resposta, mas já não conseguia escrever, porque entretanto o cliente o fechava, por não obter resposta até àquele instante. Para resolver este problema, usamos também semáforos com nomes do tipo “/semAnswerx”, em que x representa o PID do cliente a responder. Desta forma, antes do servidor abrir o FIFO de resposta, invoca sem_wait() e só o liberta após a escrita, fazendo com que o cliente não feche o FIFO antes do servidor escrever nele, caso já tenha a resposta pronta, pois também aqui é invocada sem_wait(). </w:t>
+      </w:r>
+    </w:p>
+    <w:p>
+      <w:pPr>
+        <w:pStyle w:val="Normal"/>
+        <w:rPr/>
+      </w:pPr>
+      <w:r>
+        <w:rPr/>
+      </w:r>
+    </w:p>
+    <w:p>
+      <w:pPr>
+        <w:pStyle w:val="Normal"/>
+        <w:rPr/>
+      </w:pPr>
+      <w:r>
+        <w:rPr/>
+      </w:r>
+    </w:p>
+    <w:p>
+      <w:pPr>
+        <w:pStyle w:val="Normal"/>
+        <w:rPr/>
+      </w:pPr>
+      <w:r>
+        <w:rPr>
+          <w:b/>
+        </w:rPr>
+        <w:t>Graceful Shutdown</w:t>
+      </w:r>
+    </w:p>
+    <w:p>
+      <w:pPr>
+        <w:pStyle w:val="Normal"/>
+        <w:rPr>
+          <w:b/>
+          <w:b/>
+        </w:rPr>
+      </w:pPr>
+      <w:r>
+        <w:rPr>
+          <w:b/>
+        </w:rPr>
+      </w:r>
+    </w:p>
+    <w:p>
+      <w:pPr>
+        <w:pStyle w:val="Normal"/>
+        <w:rPr/>
+      </w:pPr>
+      <w:r>
+        <w:rPr>
+          <w:b/>
+        </w:rPr>
+        <w:tab/>
+      </w:r>
+      <w:r>
+        <w:rPr>
+          <w:b w:val="false"/>
+          <w:bCs w:val="false"/>
+        </w:rPr>
+        <w:t>Quando o tempo (timeout) do cliente expira, o “pai”, que conta o tempo, envia um sinal para o filho terminar. Contudo, uma vez que este poderia estar a meio de processar uma resposta do servidor, o “pai” vai verificar se o FIFO de resposta contém alguma mensagem por ler, e processar a mensagem. Caso o FIFO esteja vazio, o programa termina.</w:t>
+      </w:r>
+    </w:p>
     <w:sectPr>
+      <w:type w:val="nextPage"/>
       <w:pgSz w:w="11906" w:h="16838"/>
-      <w:pgMar w:top="1417" w:right="1701" w:bottom="1417" w:left="1701" w:header="708" w:footer="708" w:gutter="0"/>
-      <w:cols w:space="708"/>
-      <w:docGrid w:linePitch="360"/>
+      <w:pgMar w:left="1701" w:right="1701" w:header="0" w:top="1417" w:footer="0" w:bottom="1417" w:gutter="0"/>
+      <w:pgNumType w:fmt="decimal"/>
+      <w:formProt w:val="false"/>
+      <w:textDirection w:val="lrTb"/>
+      <w:docGrid w:type="default" w:linePitch="360" w:charSpace="4294961151"/>
     </w:sectPr>
   </w:body>
 </w:document>
 </file>
 
 <file path=word/styles.xml><?xml version="1.0" encoding="utf-8"?>
-<w:styles xmlns:mc="http://schemas.openxmlformats.org/markup-compatibility/2006" xmlns:r="http://schemas.openxmlformats.org/officeDocument/2006/relationships" xmlns:w="http://schemas.openxmlformats.org/wordprocessingml/2006/main" xmlns:w14="http://schemas.microsoft.com/office/word/2010/wordml" xmlns:w15="http://schemas.microsoft.com/office/word/2012/wordml" xmlns:w16cid="http://schemas.microsoft.com/office/word/2016/wordml/cid" xmlns:w16se="http://schemas.microsoft.com/office/word/2015/wordml/symex" mc:Ignorable="w14 w15 w16se w16cid">
+<w:styles xmlns:w="http://schemas.openxmlformats.org/wordprocessingml/2006/main" xmlns:w14="http://schemas.microsoft.com/office/word/2010/wordml" xmlns:mc="http://schemas.openxmlformats.org/markup-compatibility/2006" mc:Ignorable="w14">
   <w:docDefaults>
     <w:rPrDefault>
       <w:rPr>
-        <w:rFonts w:asciiTheme="minorHAnsi" w:eastAsiaTheme="minorHAnsi" w:hAnsiTheme="minorHAnsi" w:cstheme="minorBidi"/>
-        <w:sz w:val="22"/>
+        <w:rFonts w:ascii="Calibri" w:hAnsi="Calibri" w:eastAsia="Calibri" w:cs="" w:asciiTheme="minorHAnsi" w:cstheme="minorBidi" w:eastAsiaTheme="minorHAnsi" w:hAnsiTheme="minorHAnsi"/>
         <w:szCs w:val="22"/>
         <w:lang w:val="pt-PT" w:eastAsia="en-US" w:bidi="ar-SA"/>
       </w:rPr>
     </w:rPrDefault>
     <w:pPrDefault>
-      <w:pPr>
-        <w:spacing w:after="160" w:line="259" w:lineRule="auto"/>
-      </w:pPr>
+      <w:pPr/>
     </w:pPrDefault>
   </w:docDefaults>
   <w:latentStyles w:defLockedState="0" w:defUIPriority="99" w:defSemiHidden="0" w:defUnhideWhenUsed="0" w:defQFormat="0" w:count="375">
     <w:lsdException w:name="Normal" w:uiPriority="0" w:qFormat="1"/>
     <w:lsdException w:name="heading 1" w:uiPriority="9" w:qFormat="1"/>
-    <w:lsdException w:name="heading 2" w:semiHidden="1" w:uiPriority="9" w:unhideWhenUsed="1" w:qFormat="1"/>
-    <w:lsdException w:name="heading 3" w:semiHidden="1" w:uiPriority="9" w:unhideWhenUsed="1" w:qFormat="1"/>
-    <w:lsdException w:name="heading 4" w:semiHidden="1" w:uiPriority="9" w:unhideWhenUsed="1" w:qFormat="1"/>
-    <w:lsdException w:name="heading 5" w:semiHidden="1" w:uiPriority="9" w:unhideWhenUsed="1" w:qFormat="1"/>
-    <w:lsdException w:name="heading 6" w:semiHidden="1" w:uiPriority="9" w:unhideWhenUsed="1" w:qFormat="1"/>
-    <w:lsdException w:name="heading 7" w:semiHidden="1" w:uiPriority="9" w:unhideWhenUsed="1" w:qFormat="1"/>
-    <w:lsdException w:name="heading 8" w:semiHidden="1" w:uiPriority="9" w:unhideWhenUsed="1" w:qFormat="1"/>
-    <w:lsdException w:name="heading 9" w:semiHidden="1" w:uiPriority="9" w:unhideWhenUsed="1" w:qFormat="1"/>
+    <w:lsdException w:name="heading 2" w:uiPriority="9" w:semiHidden="1" w:unhideWhenUsed="1" w:qFormat="1"/>
+    <w:lsdException w:name="heading 3" w:uiPriority="9" w:semiHidden="1" w:unhideWhenUsed="1" w:qFormat="1"/>
+    <w:lsdException w:name="heading 4" w:uiPriority="9" w:semiHidden="1" w:unhideWhenUsed="1" w:qFormat="1"/>
+    <w:lsdException w:name="heading 5" w:uiPriority="9" w:semiHidden="1" w:unhideWhenUsed="1" w:qFormat="1"/>
+    <w:lsdException w:name="heading 6" w:uiPriority="9" w:semiHidden="1" w:unhideWhenUsed="1" w:qFormat="1"/>
+    <w:lsdException w:name="heading 7" w:uiPriority="9" w:semiHidden="1" w:unhideWhenUsed="1" w:qFormat="1"/>
+    <w:lsdException w:name="heading 8" w:uiPriority="9" w:semiHidden="1" w:unhideWhenUsed="1" w:qFormat="1"/>
+    <w:lsdException w:name="heading 9" w:uiPriority="9" w:semiHidden="1" w:unhideWhenUsed="1" w:qFormat="1"/>
     <w:lsdException w:name="index 1" w:semiHidden="1" w:unhideWhenUsed="1"/>
     <w:lsdException w:name="index 2" w:semiHidden="1" w:unhideWhenUsed="1"/>
     <w:lsdException w:name="index 3" w:semiHidden="1" w:unhideWhenUsed="1"/>
@@ -1101,22 +972,22 @@
     <w:lsdException w:name="index 7" w:semiHidden="1" w:unhideWhenUsed="1"/>
     <w:lsdException w:name="index 8" w:semiHidden="1" w:unhideWhenUsed="1"/>
     <w:lsdException w:name="index 9" w:semiHidden="1" w:unhideWhenUsed="1"/>
-    <w:lsdException w:name="toc 1" w:semiHidden="1" w:uiPriority="39" w:unhideWhenUsed="1"/>
-    <w:lsdException w:name="toc 2" w:semiHidden="1" w:uiPriority="39" w:unhideWhenUsed="1"/>
-    <w:lsdException w:name="toc 3" w:semiHidden="1" w:uiPriority="39" w:unhideWhenUsed="1"/>
-    <w:lsdException w:name="toc 4" w:semiHidden="1" w:uiPriority="39" w:unhideWhenUsed="1"/>
-    <w:lsdException w:name="toc 5" w:semiHidden="1" w:uiPriority="39" w:unhideWhenUsed="1"/>
-    <w:lsdException w:name="toc 6" w:semiHidden="1" w:uiPriority="39" w:unhideWhenUsed="1"/>
-    <w:lsdException w:name="toc 7" w:semiHidden="1" w:uiPriority="39" w:unhideWhenUsed="1"/>
-    <w:lsdException w:name="toc 8" w:semiHidden="1" w:uiPriority="39" w:unhideWhenUsed="1"/>
-    <w:lsdException w:name="toc 9" w:semiHidden="1" w:uiPriority="39" w:unhideWhenUsed="1"/>
+    <w:lsdException w:name="toc 1" w:uiPriority="39" w:semiHidden="1" w:unhideWhenUsed="1"/>
+    <w:lsdException w:name="toc 2" w:uiPriority="39" w:semiHidden="1" w:unhideWhenUsed="1"/>
+    <w:lsdException w:name="toc 3" w:uiPriority="39" w:semiHidden="1" w:unhideWhenUsed="1"/>
+    <w:lsdException w:name="toc 4" w:uiPriority="39" w:semiHidden="1" w:unhideWhenUsed="1"/>
+    <w:lsdException w:name="toc 5" w:uiPriority="39" w:semiHidden="1" w:unhideWhenUsed="1"/>
+    <w:lsdException w:name="toc 6" w:uiPriority="39" w:semiHidden="1" w:unhideWhenUsed="1"/>
+    <w:lsdException w:name="toc 7" w:uiPriority="39" w:semiHidden="1" w:unhideWhenUsed="1"/>
+    <w:lsdException w:name="toc 8" w:uiPriority="39" w:semiHidden="1" w:unhideWhenUsed="1"/>
+    <w:lsdException w:name="toc 9" w:uiPriority="39" w:semiHidden="1" w:unhideWhenUsed="1"/>
     <w:lsdException w:name="Normal Indent" w:semiHidden="1" w:unhideWhenUsed="1"/>
     <w:lsdException w:name="footnote text" w:semiHidden="1" w:unhideWhenUsed="1"/>
     <w:lsdException w:name="annotation text" w:semiHidden="1" w:unhideWhenUsed="1"/>
     <w:lsdException w:name="header" w:semiHidden="1" w:unhideWhenUsed="1"/>
     <w:lsdException w:name="footer" w:semiHidden="1" w:unhideWhenUsed="1"/>
     <w:lsdException w:name="index heading" w:semiHidden="1" w:unhideWhenUsed="1"/>
-    <w:lsdException w:name="caption" w:semiHidden="1" w:uiPriority="35" w:unhideWhenUsed="1" w:qFormat="1"/>
+    <w:lsdException w:name="caption" w:uiPriority="35" w:semiHidden="1" w:unhideWhenUsed="1" w:qFormat="1"/>
     <w:lsdException w:name="table of figures" w:semiHidden="1" w:unhideWhenUsed="1"/>
     <w:lsdException w:name="envelope address" w:semiHidden="1" w:unhideWhenUsed="1"/>
     <w:lsdException w:name="envelope return" w:semiHidden="1" w:unhideWhenUsed="1"/>
@@ -1147,7 +1018,7 @@
     <w:lsdException w:name="Title" w:uiPriority="10" w:qFormat="1"/>
     <w:lsdException w:name="Closing" w:semiHidden="1" w:unhideWhenUsed="1"/>
     <w:lsdException w:name="Signature" w:semiHidden="1" w:unhideWhenUsed="1"/>
-    <w:lsdException w:name="Default Paragraph Font" w:semiHidden="1" w:uiPriority="1" w:unhideWhenUsed="1"/>
+    <w:lsdException w:name="Default Paragraph Font" w:uiPriority="1" w:semiHidden="1" w:unhideWhenUsed="1"/>
     <w:lsdException w:name="Body Text" w:semiHidden="1" w:unhideWhenUsed="1"/>
     <w:lsdException w:name="Body Text Indent" w:semiHidden="1" w:unhideWhenUsed="1"/>
     <w:lsdException w:name="List Continue" w:semiHidden="1" w:unhideWhenUsed="1"/>
@@ -1347,8 +1218,8 @@
     <w:lsdException w:name="Subtle Reference" w:uiPriority="31" w:qFormat="1"/>
     <w:lsdException w:name="Intense Reference" w:uiPriority="32" w:qFormat="1"/>
     <w:lsdException w:name="Book Title" w:uiPriority="33" w:qFormat="1"/>
-    <w:lsdException w:name="Bibliography" w:semiHidden="1" w:uiPriority="37" w:unhideWhenUsed="1"/>
-    <w:lsdException w:name="TOC Heading" w:semiHidden="1" w:uiPriority="39" w:unhideWhenUsed="1" w:qFormat="1"/>
+    <w:lsdException w:name="Bibliography" w:uiPriority="37" w:semiHidden="1" w:unhideWhenUsed="1"/>
+    <w:lsdException w:name="TOC Heading" w:uiPriority="39" w:semiHidden="1" w:unhideWhenUsed="1" w:qFormat="1"/>
     <w:lsdException w:name="Plain Table 1" w:uiPriority="41"/>
     <w:lsdException w:name="Plain Table 2" w:uiPriority="42"/>
     <w:lsdException w:name="Plain Table 3" w:uiPriority="43"/>
@@ -1458,26 +1329,120 @@
     <w:lsdException w:name="Hashtag" w:semiHidden="1" w:unhideWhenUsed="1"/>
     <w:lsdException w:name="Unresolved Mention" w:semiHidden="1" w:unhideWhenUsed="1"/>
   </w:latentStyles>
-  <w:style w:type="paragraph" w:default="1" w:styleId="Normal">
+  <w:style w:type="paragraph" w:styleId="Normal" w:default="1">
     <w:name w:val="Normal"/>
     <w:qFormat/>
-    <w:rsid w:val="00194A4E"/>
+    <w:rsid w:val="00194a4e"/>
     <w:pPr>
-      <w:spacing w:after="0" w:line="240" w:lineRule="auto"/>
+      <w:widowControl/>
+      <w:bidi w:val="0"/>
+      <w:spacing w:lineRule="auto" w:line="240" w:before="0" w:after="0"/>
+      <w:jc w:val="left"/>
     </w:pPr>
     <w:rPr>
-      <w:rFonts w:ascii="Liberation Serif" w:eastAsia="Noto Sans CJK SC Regular" w:hAnsi="Liberation Serif" w:cs="FreeSans"/>
+      <w:rFonts w:ascii="Liberation Serif" w:hAnsi="Liberation Serif" w:eastAsia="Noto Sans CJK SC Regular" w:cs="FreeSans"/>
       <w:color w:val="00000A"/>
       <w:sz w:val="24"/>
       <w:szCs w:val="24"/>
-      <w:lang w:eastAsia="zh-CN" w:bidi="hi-IN"/>
+      <w:lang w:eastAsia="zh-CN" w:bidi="hi-IN" w:val="pt-PT"/>
     </w:rPr>
   </w:style>
-  <w:style w:type="character" w:default="1" w:styleId="Tipodeletrapredefinidodopargrafo">
+  <w:style w:type="character" w:styleId="DefaultParagraphFont" w:default="1">
     <w:name w:val="Default Paragraph Font"/>
     <w:uiPriority w:val="1"/>
     <w:semiHidden/>
     <w:unhideWhenUsed/>
+    <w:qFormat/>
+    <w:rPr/>
+  </w:style>
+  <w:style w:type="character" w:styleId="InternetLink">
+    <w:name w:val="Internet Link"/>
+    <w:basedOn w:val="DefaultParagraphFont"/>
+    <w:uiPriority w:val="99"/>
+    <w:unhideWhenUsed/>
+    <w:rsid w:val="00194a4e"/>
+    <w:rPr>
+      <w:color w:val="0563C1" w:themeColor="hyperlink"/>
+      <w:u w:val="single"/>
+    </w:rPr>
+  </w:style>
+  <w:style w:type="character" w:styleId="UnresolvedMention">
+    <w:name w:val="Unresolved Mention"/>
+    <w:basedOn w:val="DefaultParagraphFont"/>
+    <w:uiPriority w:val="99"/>
+    <w:semiHidden/>
+    <w:unhideWhenUsed/>
+    <w:qFormat/>
+    <w:rsid w:val="00194a4e"/>
+    <w:rPr>
+      <w:color w:val="605E5C"/>
+      <w:shd w:fill="E1DFDD" w:val="clear"/>
+    </w:rPr>
+  </w:style>
+  <w:style w:type="paragraph" w:styleId="Heading">
+    <w:name w:val="Heading"/>
+    <w:basedOn w:val="Normal"/>
+    <w:next w:val="TextBody"/>
+    <w:qFormat/>
+    <w:pPr>
+      <w:keepNext/>
+      <w:spacing w:before="240" w:after="120"/>
+    </w:pPr>
+    <w:rPr>
+      <w:rFonts w:ascii="Liberation Sans" w:hAnsi="Liberation Sans" w:eastAsia="Noto Sans CJK SC Regular" w:cs="FreeSans"/>
+      <w:sz w:val="28"/>
+      <w:szCs w:val="28"/>
+    </w:rPr>
+  </w:style>
+  <w:style w:type="paragraph" w:styleId="TextBody">
+    <w:name w:val="Body Text"/>
+    <w:basedOn w:val="Normal"/>
+    <w:pPr>
+      <w:spacing w:lineRule="auto" w:line="288" w:before="0" w:after="140"/>
+    </w:pPr>
+    <w:rPr/>
+  </w:style>
+  <w:style w:type="paragraph" w:styleId="List">
+    <w:name w:val="List"/>
+    <w:basedOn w:val="TextBody"/>
+    <w:pPr/>
+    <w:rPr>
+      <w:rFonts w:cs="FreeSans"/>
+    </w:rPr>
+  </w:style>
+  <w:style w:type="paragraph" w:styleId="Caption">
+    <w:name w:val="Caption"/>
+    <w:basedOn w:val="Normal"/>
+    <w:qFormat/>
+    <w:pPr>
+      <w:suppressLineNumbers/>
+      <w:spacing w:before="120" w:after="120"/>
+    </w:pPr>
+    <w:rPr>
+      <w:rFonts w:cs="FreeSans"/>
+      <w:i/>
+      <w:iCs/>
+      <w:sz w:val="24"/>
+      <w:szCs w:val="24"/>
+    </w:rPr>
+  </w:style>
+  <w:style w:type="paragraph" w:styleId="Index">
+    <w:name w:val="Index"/>
+    <w:basedOn w:val="Normal"/>
+    <w:qFormat/>
+    <w:pPr>
+      <w:suppressLineNumbers/>
+    </w:pPr>
+    <w:rPr>
+      <w:rFonts w:cs="FreeSans"/>
+    </w:rPr>
+  </w:style>
+  <w:style w:type="numbering" w:styleId="NoList" w:default="1">
+    <w:name w:val="No List"/>
+    <w:uiPriority w:val="99"/>
+    <w:semiHidden/>
+    <w:unhideWhenUsed/>
+    <w:qFormat/>
   </w:style>
   <w:style w:type="table" w:default="1" w:styleId="Tabelanormal">
     <w:name w:val="Normal Table"/>
@@ -1493,44 +1458,6 @@
         <w:right w:w="108" w:type="dxa"/>
       </w:tblCellMar>
     </w:tblPr>
-  </w:style>
-  <w:style w:type="numbering" w:default="1" w:styleId="Semlista">
-    <w:name w:val="No List"/>
-    <w:uiPriority w:val="99"/>
-    <w:semiHidden/>
-    <w:unhideWhenUsed/>
-  </w:style>
-  <w:style w:type="character" w:customStyle="1" w:styleId="InternetLink">
-    <w:name w:val="Internet Link"/>
-    <w:rsid w:val="00194A4E"/>
-    <w:rPr>
-      <w:color w:val="000080"/>
-      <w:u w:val="single"/>
-      <w:lang/>
-    </w:rPr>
-  </w:style>
-  <w:style w:type="character" w:styleId="Hiperligao">
-    <w:name w:val="Hyperlink"/>
-    <w:basedOn w:val="Tipodeletrapredefinidodopargrafo"/>
-    <w:uiPriority w:val="99"/>
-    <w:unhideWhenUsed/>
-    <w:rsid w:val="00194A4E"/>
-    <w:rPr>
-      <w:color w:val="0563C1" w:themeColor="hyperlink"/>
-      <w:u w:val="single"/>
-    </w:rPr>
-  </w:style>
-  <w:style w:type="character" w:styleId="MenoNoResolvida">
-    <w:name w:val="Unresolved Mention"/>
-    <w:basedOn w:val="Tipodeletrapredefinidodopargrafo"/>
-    <w:uiPriority w:val="99"/>
-    <w:semiHidden/>
-    <w:unhideWhenUsed/>
-    <w:rsid w:val="00194A4E"/>
-    <w:rPr>
-      <w:color w:val="605E5C"/>
-      <w:shd w:val="clear" w:color="auto" w:fill="E1DFDD"/>
-    </w:rPr>
   </w:style>
 </w:styles>
 </file>

--- a/Part2/relatorio_sope.docx
+++ b/Part2/relatorio_sope.docx
@@ -850,13 +850,14 @@
         <w:pStyle w:val="Normal"/>
         <w:rPr/>
       </w:pPr>
+      <w:bookmarkStart w:id="3" w:name="__DdeLink__161_1902204646"/>
       <w:r>
         <w:rPr>
           <w:b/>
         </w:rPr>
         <w:tab/>
       </w:r>
-      <w:bookmarkEnd w:id="2"/>
+      <w:bookmarkEnd w:id="3"/>
       <w:r>
         <w:rPr/>
         <w:t xml:space="preserve">Ao desenvolver a aplicação, reparámos que, ao dar um timeout reduzido ao cliente, o servidor por vezes conseguia abrir o FIFO de resposta, mas já não conseguia escrever, porque entretanto o cliente o fechava, por não obter resposta até àquele instante. Para resolver este problema, usamos também semáforos com nomes do tipo “/semAnswerx”, em que x representa o PID do cliente a responder. Desta forma, antes do servidor abrir o FIFO de resposta, invoca sem_wait() e só o liberta após a escrita, fazendo com que o cliente não feche o FIFO antes do servidor escrever nele, caso já tenha a resposta pronta, pois também aqui é invocada sem_wait(). </w:t>
@@ -922,7 +923,14 @@
           <w:b w:val="false"/>
           <w:bCs w:val="false"/>
         </w:rPr>
-        <w:t>Quando o tempo (timeout) do cliente expira, o “pai”, que conta o tempo, envia um sinal para o filho terminar. Contudo, uma vez que este poderia estar a meio de processar uma resposta do servidor, o “pai” vai verificar se o FIFO de resposta contém alguma mensagem por ler, e processar a mensagem. Caso o FIFO esteja vazio, o programa termina.</w:t>
+        <w:t xml:space="preserve">Quando o tempo (timeout) do cliente expira, o “pai”, que conta o tempo, envia um sinal para o filho terminar. Contudo, uma vez que este poderia estar a meio de processar uma resposta do servidor, é </w:t>
+      </w:r>
+      <w:r>
+        <w:rPr>
+          <w:b w:val="false"/>
+          <w:bCs w:val="false"/>
+        </w:rPr>
+        <w:t>necesário usar um semáforo com nome (é usado o mesmo que anteriormente - /semAnswerx) sendo que, quando o cliente “filho” vai ler uma resposta, invoca sem_wait(), sendo que o “pai” faz sem_wait() antes de matar o filho quando acaba o tempo. Desta forma, o filho não é terminado a meio da leitura de uma resposta no fim do tempo de execução.</w:t>
       </w:r>
     </w:p>
     <w:sectPr>
@@ -1344,7 +1352,7 @@
       <w:color w:val="00000A"/>
       <w:sz w:val="24"/>
       <w:szCs w:val="24"/>
-      <w:lang w:eastAsia="zh-CN" w:bidi="hi-IN" w:val="pt-PT"/>
+      <w:lang w:val="pt-PT" w:eastAsia="zh-CN" w:bidi="hi-IN"/>
     </w:rPr>
   </w:style>
   <w:style w:type="character" w:styleId="DefaultParagraphFont" w:default="1">
